--- a/DOCX-en/starters/Mimosa eggs.docx
+++ b/DOCX-en/starters/Mimosa eggs.docx
@@ -7,7 +7,7 @@
         <w:pStyle w:val="Heading1"/>
       </w:pPr>
       <w:r>
-        <w:t>Mimosa eggs</w:t>
+        <w:t>Mimosa Eggs</w:t>
       </w:r>
     </w:p>
     <w:p>
@@ -51,22 +51,22 @@
     </w:p>
     <w:p>
       <w:r>
-        <w:t>Cook the eggs in water for 10 minutes to have hard eggs.</w:t>
-      </w:r>
-    </w:p>
-    <w:p>
-      <w:r>
-        <w:t>Cut the eggs in half, gently separate the yellows from the whites, without breaking the whites.</w:t>
-      </w:r>
-    </w:p>
-    <w:p>
-      <w:r>
-        <w:t>Crush the yolks with a fork, mix them with mayonnaise.</w:t>
-      </w:r>
-    </w:p>
-    <w:p>
-      <w:r>
-        <w:t>In a serving dish, arrange the halves of white, garnish with the yellow+mayonnaise mixture.</w:t>
+        <w:t>Cook the eggs in water for 10 minutes to have hard-boiled eggs.</w:t>
+      </w:r>
+    </w:p>
+    <w:p>
+      <w:r>
+        <w:t>Cut the eggs in half, carefully separate the yolks from the whites, without breaking the whites.</w:t>
+      </w:r>
+    </w:p>
+    <w:p>
+      <w:r>
+        <w:t>Mash the yolks with a fork, mix with the mayonnaise.</w:t>
+      </w:r>
+    </w:p>
+    <w:p>
+      <w:r>
+        <w:t>In a serving dish, arrange the white halves, garnish them with the yolk+mayonnaise mixture.</w:t>
       </w:r>
     </w:p>
     <w:p>
@@ -87,7 +87,7 @@
     </w:p>
     <w:p>
       <w:r>
-        <w:t>Mimosa eggs are traditionally served at Easter, with asparagus.</w:t>
+        <w:t>Deviled eggs are traditionally served at Easter, with asparagus.</w:t>
       </w:r>
     </w:p>
     <w:p>
